--- a/SQL TOPIC AND LEVEL WISE.docx
+++ b/SQL TOPIC AND LEVEL WISE.docx
@@ -20,7 +20,7 @@
     <w:p>
       <w:r>
         <w:pict w14:anchorId="27311145">
-          <v:rect id="_x0000_i1043" style="width:0;height:1.5pt" o:hralign="center" o:hrstd="t" o:hr="t" fillcolor="#a0a0a0" stroked="f"/>
+          <v:rect id="_x0000_i1025" style="width:0;height:1.5pt" o:hralign="center" o:hrstd="t" o:hr="t" fillcolor="#a0a0a0" stroked="f"/>
         </w:pict>
       </w:r>
     </w:p>
@@ -735,7 +735,7 @@
     <w:p>
       <w:r>
         <w:pict w14:anchorId="20704508">
-          <v:rect id="_x0000_i1044" style="width:0;height:1.5pt" o:hralign="center" o:hrstd="t" o:hr="t" fillcolor="#a0a0a0" stroked="f"/>
+          <v:rect id="_x0000_i1026" style="width:0;height:1.5pt" o:hralign="center" o:hrstd="t" o:hr="t" fillcolor="#a0a0a0" stroked="f"/>
         </w:pict>
       </w:r>
     </w:p>
@@ -1434,7 +1434,7 @@
     <w:p>
       <w:r>
         <w:pict w14:anchorId="0E1509E5">
-          <v:rect id="_x0000_i1045" style="width:0;height:1.5pt" o:hralign="center" o:hrstd="t" o:hr="t" fillcolor="#a0a0a0" stroked="f"/>
+          <v:rect id="_x0000_i1027" style="width:0;height:1.5pt" o:hralign="center" o:hrstd="t" o:hr="t" fillcolor="#a0a0a0" stroked="f"/>
         </w:pict>
       </w:r>
     </w:p>
@@ -1550,7 +1550,14 @@
           <w:b/>
           <w:bCs/>
         </w:rPr>
-        <w:t xml:space="preserve"> Triggers</w:t>
+        <w:t xml:space="preserve"> </w:t>
+      </w:r>
+      <w:r>
+        <w:rPr>
+          <w:b/>
+          <w:bCs/>
+        </w:rPr>
+        <w:t xml:space="preserve"> </w:t>
       </w:r>
     </w:p>
     <w:p>
@@ -7323,6 +7330,7 @@
   <w:style w:type="character" w:default="1" w:styleId="DefaultParagraphFont">
     <w:name w:val="Default Paragraph Font"/>
     <w:uiPriority w:val="1"/>
+    <w:semiHidden/>
     <w:unhideWhenUsed/>
   </w:style>
   <w:style w:type="table" w:default="1" w:styleId="TableNormal">
